--- a/Branches/2.0/doc/Templates/Flashnote.docx
+++ b/Branches/2.0/doc/Templates/Flashnote.docx
@@ -94,9 +94,10 @@
             <w:pPr>
               <w:pStyle w:val="iRBullet"/>
               <w:tabs>
+                <w:tab w:val="clear" w:pos="720"/>
                 <w:tab w:val="num" w:pos="-3780"/>
               </w:tabs>
-              <w:ind w:left="360" w:hanging="270"/>
+              <w:ind w:left="360"/>
               <w:rPr>
                 <w:rFonts w:ascii="Calibri" w:hAnsi="Calibri" w:cs="Calibri"/>
                 <w:sz w:val="22"/>
@@ -116,9 +117,10 @@
             <w:pPr>
               <w:pStyle w:val="iRBullet"/>
               <w:tabs>
+                <w:tab w:val="clear" w:pos="720"/>
                 <w:tab w:val="num" w:pos="-3780"/>
               </w:tabs>
-              <w:ind w:left="360" w:hanging="270"/>
+              <w:ind w:left="360"/>
               <w:rPr>
                 <w:rFonts w:ascii="Calibri" w:hAnsi="Calibri" w:cs="Calibri"/>
                 <w:sz w:val="22"/>
@@ -138,11 +140,13 @@
             <w:pPr>
               <w:pStyle w:val="iRBullet"/>
               <w:tabs>
+                <w:tab w:val="clear" w:pos="720"/>
                 <w:tab w:val="num" w:pos="-3780"/>
               </w:tabs>
-              <w:ind w:left="360" w:hanging="270"/>
+              <w:ind w:left="360"/>
               <w:rPr>
                 <w:rFonts w:ascii="Calibri" w:hAnsi="Calibri" w:cs="Calibri"/>
+                <w:color w:val="396295" w:themeColor="accent6" w:themeShade="80"/>
                 <w:sz w:val="22"/>
                 <w:szCs w:val="22"/>
               </w:rPr>
@@ -150,6 +154,7 @@
             <w:r>
               <w:rPr>
                 <w:rFonts w:ascii="Calibri" w:hAnsi="Calibri" w:cs="Calibri"/>
+                <w:color w:val="396295" w:themeColor="accent6" w:themeShade="80"/>
                 <w:sz w:val="22"/>
                 <w:szCs w:val="22"/>
               </w:rPr>
@@ -181,7 +186,17 @@
                 <w:sz w:val="22"/>
                 <w:szCs w:val="22"/>
               </w:rPr>
-              <w:t>Results highlights</w:t>
+              <w:t>Results H</w:t>
+            </w:r>
+            <w:r>
+              <w:rPr>
+                <w:rFonts w:ascii="Calibri" w:hAnsi="Calibri" w:cs="Calibri"/>
+                <w:b/>
+                <w:bCs/>
+                <w:sz w:val="22"/>
+                <w:szCs w:val="22"/>
+              </w:rPr>
+              <w:t>ighlights</w:t>
             </w:r>
             <w:r>
               <w:rPr>
@@ -243,7 +258,17 @@
                 <w:sz w:val="22"/>
                 <w:szCs w:val="22"/>
               </w:rPr>
-              <w:t>What we think</w:t>
+              <w:t>What We T</w:t>
+            </w:r>
+            <w:r>
+              <w:rPr>
+                <w:rFonts w:ascii="Calibri" w:hAnsi="Calibri" w:cs="Calibri"/>
+                <w:b/>
+                <w:bCs/>
+                <w:sz w:val="22"/>
+                <w:szCs w:val="22"/>
+              </w:rPr>
+              <w:t>hink</w:t>
             </w:r>
             <w:r>
               <w:rPr>
@@ -391,7 +416,17 @@
                 <w:sz w:val="22"/>
                 <w:szCs w:val="22"/>
               </w:rPr>
-              <w:t>Valuation and catalysts</w:t>
+              <w:t>Valuation and C</w:t>
+            </w:r>
+            <w:r>
+              <w:rPr>
+                <w:rFonts w:ascii="Calibri" w:hAnsi="Calibri" w:cs="Calibri"/>
+                <w:b/>
+                <w:bCs/>
+                <w:sz w:val="22"/>
+                <w:szCs w:val="22"/>
+              </w:rPr>
+              <w:t>atalysts</w:t>
             </w:r>
             <w:r>
               <w:rPr>
@@ -492,7 +527,31 @@
                       <w:sz w:val="22"/>
                       <w:szCs w:val="22"/>
                     </w:rPr>
-                    <w:t xml:space="preserve"> (EGPm)</w:t>
+                    <w:t xml:space="preserve"> (</w:t>
+                  </w:r>
+                  <w:proofErr w:type="spellStart"/>
+                  <w:r>
+                    <w:rPr>
+                      <w:rFonts w:ascii="Calibri" w:hAnsi="Calibri" w:cs="Calibri"/>
+                      <w:b/>
+                      <w:bCs/>
+                      <w:color w:val="auto"/>
+                      <w:sz w:val="22"/>
+                      <w:szCs w:val="22"/>
+                    </w:rPr>
+                    <w:t>EGPm</w:t>
+                  </w:r>
+                  <w:proofErr w:type="spellEnd"/>
+                  <w:r>
+                    <w:rPr>
+                      <w:rFonts w:ascii="Calibri" w:hAnsi="Calibri" w:cs="Calibri"/>
+                      <w:b/>
+                      <w:bCs/>
+                      <w:color w:val="auto"/>
+                      <w:sz w:val="22"/>
+                      <w:szCs w:val="22"/>
+                    </w:rPr>
+                    <w:t>)</w:t>
                   </w:r>
                 </w:p>
               </w:tc>
@@ -1612,7 +1671,6 @@
                 </w:tcPr>
                 <w:p>
                   <w:pPr>
-                    <w:ind w:right="-17"/>
                     <w:rPr>
                       <w:rFonts w:ascii="Calibri" w:hAnsi="Calibri" w:cs="Calibri"/>
                       <w:sz w:val="40"/>
@@ -1636,8 +1694,7 @@
               <w:ind w:right="-17"/>
               <w:rPr>
                 <w:rFonts w:ascii="Calibri" w:hAnsi="Calibri" w:cs="Calibri"/>
-                <w:sz w:val="20"/>
-                <w:szCs w:val="20"/>
+                <w:szCs w:val="18"/>
               </w:rPr>
             </w:pPr>
           </w:p>
@@ -2097,13 +2154,41 @@
                       <w:szCs w:val="21"/>
                     </w:rPr>
                   </w:pPr>
+                  <w:proofErr w:type="spellStart"/>
                   <w:r>
                     <w:rPr>
                       <w:rFonts w:ascii="Calibri" w:hAnsi="Calibri" w:cs="Calibri"/>
                       <w:sz w:val="21"/>
                       <w:szCs w:val="21"/>
                     </w:rPr>
-                    <w:t>MCap (EGPm)</w:t>
+                    <w:t>MCap</w:t>
+                  </w:r>
+                  <w:proofErr w:type="spellEnd"/>
+                  <w:r>
+                    <w:rPr>
+                      <w:rFonts w:ascii="Calibri" w:hAnsi="Calibri" w:cs="Calibri"/>
+                      <w:sz w:val="21"/>
+                      <w:szCs w:val="21"/>
+                    </w:rPr>
+                    <w:t xml:space="preserve"> (</w:t>
+                  </w:r>
+                  <w:proofErr w:type="spellStart"/>
+                  <w:r>
+                    <w:rPr>
+                      <w:rFonts w:ascii="Calibri" w:hAnsi="Calibri" w:cs="Calibri"/>
+                      <w:sz w:val="21"/>
+                      <w:szCs w:val="21"/>
+                    </w:rPr>
+                    <w:t>EGPm</w:t>
+                  </w:r>
+                  <w:proofErr w:type="spellEnd"/>
+                  <w:r>
+                    <w:rPr>
+                      <w:rFonts w:ascii="Calibri" w:hAnsi="Calibri" w:cs="Calibri"/>
+                      <w:sz w:val="21"/>
+                      <w:szCs w:val="21"/>
+                    </w:rPr>
+                    <w:t>)</w:t>
                   </w:r>
                 </w:p>
               </w:tc>
@@ -2156,13 +2241,41 @@
                       <w:szCs w:val="21"/>
                     </w:rPr>
                   </w:pPr>
+                  <w:proofErr w:type="spellStart"/>
                   <w:r>
                     <w:rPr>
                       <w:rFonts w:ascii="Calibri" w:hAnsi="Calibri" w:cs="Calibri"/>
                       <w:sz w:val="21"/>
                       <w:szCs w:val="21"/>
                     </w:rPr>
-                    <w:t>MCap (USDm)</w:t>
+                    <w:t>MCap</w:t>
+                  </w:r>
+                  <w:proofErr w:type="spellEnd"/>
+                  <w:r>
+                    <w:rPr>
+                      <w:rFonts w:ascii="Calibri" w:hAnsi="Calibri" w:cs="Calibri"/>
+                      <w:sz w:val="21"/>
+                      <w:szCs w:val="21"/>
+                    </w:rPr>
+                    <w:t xml:space="preserve"> (</w:t>
+                  </w:r>
+                  <w:proofErr w:type="spellStart"/>
+                  <w:r>
+                    <w:rPr>
+                      <w:rFonts w:ascii="Calibri" w:hAnsi="Calibri" w:cs="Calibri"/>
+                      <w:sz w:val="21"/>
+                      <w:szCs w:val="21"/>
+                    </w:rPr>
+                    <w:t>USDm</w:t>
+                  </w:r>
+                  <w:proofErr w:type="spellEnd"/>
+                  <w:r>
+                    <w:rPr>
+                      <w:rFonts w:ascii="Calibri" w:hAnsi="Calibri" w:cs="Calibri"/>
+                      <w:sz w:val="21"/>
+                      <w:szCs w:val="21"/>
+                    </w:rPr>
+                    <w:t>)</w:t>
                   </w:r>
                 </w:p>
               </w:tc>
@@ -2288,7 +2401,16 @@
                       <w:sz w:val="21"/>
                       <w:szCs w:val="21"/>
                     </w:rPr>
-                    <w:t xml:space="preserve"> (USD</w:t>
+                    <w:t xml:space="preserve"> (</w:t>
+                  </w:r>
+                  <w:proofErr w:type="spellStart"/>
+                  <w:r>
+                    <w:rPr>
+                      <w:rFonts w:ascii="Calibri" w:hAnsi="Calibri" w:cs="Calibri"/>
+                      <w:sz w:val="21"/>
+                      <w:szCs w:val="21"/>
+                    </w:rPr>
+                    <w:t>USD</w:t>
                   </w:r>
                   <w:r>
                     <w:rPr>
@@ -2296,7 +2418,16 @@
                       <w:sz w:val="21"/>
                       <w:szCs w:val="21"/>
                     </w:rPr>
-                    <w:t>m)</w:t>
+                    <w:t>m</w:t>
+                  </w:r>
+                  <w:proofErr w:type="spellEnd"/>
+                  <w:r>
+                    <w:rPr>
+                      <w:rFonts w:ascii="Calibri" w:hAnsi="Calibri" w:cs="Calibri"/>
+                      <w:sz w:val="21"/>
+                      <w:szCs w:val="21"/>
+                    </w:rPr>
+                    <w:t>)</w:t>
                   </w:r>
                 </w:p>
               </w:tc>
@@ -2490,8 +2621,7 @@
               <w:ind w:right="-17"/>
               <w:rPr>
                 <w:rFonts w:ascii="Calibri" w:hAnsi="Calibri" w:cs="Calibri"/>
-                <w:sz w:val="20"/>
-                <w:szCs w:val="20"/>
+                <w:szCs w:val="18"/>
               </w:rPr>
             </w:pPr>
           </w:p>
@@ -3063,8 +3193,6 @@
             <w:pPr>
               <w:rPr>
                 <w:rFonts w:ascii="Calibri" w:hAnsi="Calibri" w:cs="Calibri"/>
-                <w:b/>
-                <w:bCs/>
                 <w:sz w:val="40"/>
                 <w:szCs w:val="40"/>
               </w:rPr>
@@ -3072,8 +3200,6 @@
             <w:r>
               <w:rPr>
                 <w:rFonts w:ascii="Calibri" w:hAnsi="Calibri" w:cs="Calibri"/>
-                <w:b/>
-                <w:bCs/>
                 <w:sz w:val="40"/>
                 <w:szCs w:val="40"/>
               </w:rPr>
@@ -3097,7 +3223,7 @@
                 <w:tab w:val="clear" w:pos="720"/>
                 <w:tab w:val="num" w:pos="-3780"/>
               </w:tabs>
-              <w:ind w:left="360" w:hanging="270"/>
+              <w:ind w:left="360" w:hanging="352"/>
               <w:rPr>
                 <w:rFonts w:ascii="Calibri" w:hAnsi="Calibri" w:cs="Calibri"/>
                 <w:color w:val="396295" w:themeColor="accent6" w:themeShade="80"/>
@@ -3119,9 +3245,11 @@
             <w:pPr>
               <w:pStyle w:val="iRBullet"/>
               <w:tabs>
+                <w:tab w:val="clear" w:pos="720"/>
                 <w:tab w:val="num" w:pos="-3780"/>
+                <w:tab w:val="num" w:pos="-1162"/>
               </w:tabs>
-              <w:ind w:left="360" w:hanging="270"/>
+              <w:ind w:left="360" w:hanging="352"/>
               <w:rPr>
                 <w:rFonts w:ascii="Calibri" w:hAnsi="Calibri" w:cs="Calibri"/>
                 <w:sz w:val="22"/>
@@ -3143,7 +3271,7 @@
               <w:tabs>
                 <w:tab w:val="num" w:pos="-3780"/>
               </w:tabs>
-              <w:ind w:left="360" w:hanging="270"/>
+              <w:ind w:left="360" w:hanging="352"/>
               <w:rPr>
                 <w:rFonts w:ascii="Calibri" w:hAnsi="Calibri" w:cs="Calibri"/>
                 <w:sz w:val="22"/>
@@ -3492,7 +3620,29 @@
                       <w:sz w:val="22"/>
                       <w:szCs w:val="22"/>
                     </w:rPr>
-                    <w:t>Deliveries (m sqm)</w:t>
+                    <w:t xml:space="preserve">Deliveries (m </w:t>
+                  </w:r>
+                  <w:proofErr w:type="spellStart"/>
+                  <w:r>
+                    <w:rPr>
+                      <w:rFonts w:ascii="Calibri" w:hAnsi="Calibri" w:cs="Calibri"/>
+                      <w:b/>
+                      <w:bCs/>
+                      <w:sz w:val="22"/>
+                      <w:szCs w:val="22"/>
+                    </w:rPr>
+                    <w:t>sqm</w:t>
+                  </w:r>
+                  <w:proofErr w:type="spellEnd"/>
+                  <w:r>
+                    <w:rPr>
+                      <w:rFonts w:ascii="Calibri" w:hAnsi="Calibri" w:cs="Calibri"/>
+                      <w:b/>
+                      <w:bCs/>
+                      <w:sz w:val="22"/>
+                      <w:szCs w:val="22"/>
+                    </w:rPr>
+                    <w:t>)</w:t>
                   </w:r>
                   <w:r>
                     <w:rPr>
@@ -4448,7 +4598,7 @@
                     </w:rPr>
                     <w:drawing>
                       <wp:inline distT="0" distB="0" distL="0" distR="0">
-                        <wp:extent cx="2681492" cy="2019534"/>
+                        <wp:extent cx="2682816" cy="1966823"/>
                         <wp:effectExtent l="0" t="0" r="0" b="0"/>
                         <wp:docPr id="2" name="Chart 1"/>
                         <wp:cNvGraphicFramePr/>
@@ -5093,10 +5243,11 @@
                   <w:r>
                     <w:rPr>
                       <w:rFonts w:ascii="Calibri" w:hAnsi="Calibri" w:cs="Calibri"/>
+                      <w:noProof/>
                     </w:rPr>
                     <w:drawing>
                       <wp:inline distT="0" distB="0" distL="0" distR="0">
-                        <wp:extent cx="2724150" cy="2019300"/>
+                        <wp:extent cx="2724150" cy="1971675"/>
                         <wp:effectExtent l="0" t="0" r="0" b="0"/>
                         <wp:docPr id="76" name="Chart 1"/>
                         <wp:cNvGraphicFramePr/>
@@ -5143,10 +5294,11 @@
                   <w:r>
                     <w:rPr>
                       <w:rFonts w:ascii="Calibri" w:hAnsi="Calibri" w:cs="Calibri"/>
+                      <w:noProof/>
                     </w:rPr>
                     <w:drawing>
                       <wp:inline distT="0" distB="0" distL="0" distR="0">
-                        <wp:extent cx="2686050" cy="2019300"/>
+                        <wp:extent cx="2686050" cy="1971675"/>
                         <wp:effectExtent l="0" t="0" r="0" b="0"/>
                         <wp:docPr id="78" name="Chart 1"/>
                         <wp:cNvGraphicFramePr/>
@@ -5265,6 +5417,19 @@
             <w:pPr>
               <w:rPr>
                 <w:rFonts w:ascii="Calibri" w:hAnsi="Calibri" w:cs="Calibri"/>
+                <w:b/>
+                <w:bCs/>
+                <w:sz w:val="22"/>
+                <w:szCs w:val="22"/>
+              </w:rPr>
+            </w:pPr>
+          </w:p>
+          <w:p>
+            <w:pPr>
+              <w:rPr>
+                <w:rFonts w:ascii="Calibri" w:hAnsi="Calibri" w:cs="Calibri"/>
+                <w:b/>
+                <w:bCs/>
                 <w:sz w:val="22"/>
                 <w:szCs w:val="22"/>
               </w:rPr>
@@ -5390,6 +5555,9 @@
               <w:gridCol w:w="3072"/>
             </w:tblGrid>
             <w:tr>
+              <w:trPr>
+                <w:trHeight w:val="288"/>
+              </w:trPr>
               <w:tc>
                 <w:tcPr>
                   <w:tcW w:w="8918" w:type="dxa"/>
@@ -5420,7 +5588,29 @@
                       <w:sz w:val="22"/>
                       <w:szCs w:val="22"/>
                     </w:rPr>
-                    <w:t>Deliveries (m sqm)</w:t>
+                    <w:t xml:space="preserve">Deliveries (m </w:t>
+                  </w:r>
+                  <w:proofErr w:type="spellStart"/>
+                  <w:r>
+                    <w:rPr>
+                      <w:rFonts w:ascii="Calibri" w:hAnsi="Calibri" w:cs="Calibri"/>
+                      <w:b/>
+                      <w:bCs/>
+                      <w:sz w:val="22"/>
+                      <w:szCs w:val="22"/>
+                    </w:rPr>
+                    <w:t>sqm</w:t>
+                  </w:r>
+                  <w:proofErr w:type="spellEnd"/>
+                  <w:r>
+                    <w:rPr>
+                      <w:rFonts w:ascii="Calibri" w:hAnsi="Calibri" w:cs="Calibri"/>
+                      <w:b/>
+                      <w:bCs/>
+                      <w:sz w:val="22"/>
+                      <w:szCs w:val="22"/>
+                    </w:rPr>
+                    <w:t>)</w:t>
                   </w:r>
                 </w:p>
               </w:tc>
@@ -6233,24 +6423,24 @@
           </w:p>
           <w:tbl>
             <w:tblPr>
-              <w:tblW w:w="8968" w:type="dxa"/>
+              <w:tblW w:w="9008" w:type="dxa"/>
               <w:shd w:val="clear" w:color="auto" w:fill="FFFFFF" w:themeFill="background1"/>
               <w:tblLayout w:type="fixed"/>
               <w:tblLook w:val="01E0"/>
             </w:tblPr>
             <w:tblGrid>
-              <w:gridCol w:w="3023"/>
-              <w:gridCol w:w="5880"/>
-              <w:gridCol w:w="65"/>
+              <w:gridCol w:w="8968"/>
+              <w:gridCol w:w="40"/>
             </w:tblGrid>
             <w:tr>
               <w:trPr>
-                <w:trHeight w:val="432"/>
+                <w:gridAfter w:val="1"/>
+                <w:wAfter w:w="40" w:type="dxa"/>
+                <w:trHeight w:val="144"/>
               </w:trPr>
               <w:tc>
                 <w:tcPr>
                   <w:tcW w:w="8968" w:type="dxa"/>
-                  <w:gridSpan w:val="3"/>
                   <w:tcBorders>
                     <w:top w:val="single" w:sz="6" w:space="0" w:color="396295" w:themeColor="accent6" w:themeShade="80"/>
                     <w:bottom w:val="single" w:sz="6" w:space="0" w:color="396295" w:themeColor="accent6" w:themeShade="80"/>
@@ -6260,6 +6450,7 @@
                 </w:tcPr>
                 <w:p>
                   <w:pPr>
+                    <w:spacing w:before="40" w:after="40"/>
                     <w:rPr>
                       <w:rFonts w:ascii="Calibri" w:hAnsi="Calibri" w:cs="Calibri"/>
                       <w:b/>
@@ -6276,7 +6467,29 @@
                       <w:sz w:val="22"/>
                       <w:szCs w:val="22"/>
                     </w:rPr>
-                    <w:t>Revenue (EGPm)</w:t>
+                    <w:t>Revenue (</w:t>
+                  </w:r>
+                  <w:proofErr w:type="spellStart"/>
+                  <w:r>
+                    <w:rPr>
+                      <w:rFonts w:ascii="Calibri" w:hAnsi="Calibri" w:cs="Calibri"/>
+                      <w:b/>
+                      <w:bCs/>
+                      <w:sz w:val="22"/>
+                      <w:szCs w:val="22"/>
+                    </w:rPr>
+                    <w:t>EGPm</w:t>
+                  </w:r>
+                  <w:proofErr w:type="spellEnd"/>
+                  <w:r>
+                    <w:rPr>
+                      <w:rFonts w:ascii="Calibri" w:hAnsi="Calibri" w:cs="Calibri"/>
+                      <w:b/>
+                      <w:bCs/>
+                      <w:sz w:val="22"/>
+                      <w:szCs w:val="22"/>
+                    </w:rPr>
+                    <w:t>)</w:t>
                   </w:r>
                   <w:r>
                     <w:rPr>
@@ -6291,12 +6504,13 @@
             </w:tr>
             <w:tr>
               <w:trPr>
+                <w:gridAfter w:val="1"/>
+                <w:wAfter w:w="40" w:type="dxa"/>
                 <w:trHeight w:val="3183"/>
               </w:trPr>
               <w:tc>
                 <w:tcPr>
                   <w:tcW w:w="8968" w:type="dxa"/>
-                  <w:gridSpan w:val="3"/>
                   <w:tcBorders>
                     <w:top w:val="single" w:sz="6" w:space="0" w:color="396295" w:themeColor="accent6" w:themeShade="80"/>
                     <w:bottom w:val="single" w:sz="6" w:space="0" w:color="396295" w:themeColor="accent6" w:themeShade="80"/>
@@ -6317,7 +6531,7 @@
                     </w:rPr>
                     <w:drawing>
                       <wp:inline distT="0" distB="0" distL="0" distR="0">
-                        <wp:extent cx="5656201" cy="2019869"/>
+                        <wp:extent cx="5657850" cy="1866900"/>
                         <wp:effectExtent l="0" t="0" r="0" b="0"/>
                         <wp:docPr id="12" name="Chart 1"/>
                         <wp:cNvGraphicFramePr/>
@@ -6334,13 +6548,12 @@
             </w:tr>
             <w:tr>
               <w:trPr>
-                <w:gridAfter w:val="1"/>
-                <w:wAfter w:w="65" w:type="dxa"/>
                 <w:trHeight w:val="189"/>
               </w:trPr>
               <w:tc>
                 <w:tcPr>
-                  <w:tcW w:w="3023" w:type="dxa"/>
+                  <w:tcW w:w="9008" w:type="dxa"/>
+                  <w:gridSpan w:val="2"/>
                   <w:tcBorders>
                     <w:top w:val="single" w:sz="6" w:space="0" w:color="396295" w:themeColor="accent6" w:themeShade="80"/>
                   </w:tcBorders>
@@ -6370,43 +6583,6 @@
                       <w:rStyle w:val="iRChartNoteLightChar"/>
                       <w:rFonts w:ascii="Calibri" w:hAnsi="Calibri" w:cs="Calibri"/>
                       <w:color w:val="auto"/>
-                      <w:sz w:val="16"/>
-                      <w:szCs w:val="16"/>
-                    </w:rPr>
-                    <w:t>HC</w:t>
-                  </w:r>
-                </w:p>
-              </w:tc>
-              <w:tc>
-                <w:tcPr>
-                  <w:tcW w:w="5880" w:type="dxa"/>
-                  <w:tcBorders>
-                    <w:top w:val="single" w:sz="6" w:space="0" w:color="396295" w:themeColor="accent6" w:themeShade="80"/>
-                  </w:tcBorders>
-                  <w:shd w:val="clear" w:color="auto" w:fill="FFFFFF" w:themeFill="background1"/>
-                </w:tcPr>
-                <w:p>
-                  <w:pPr>
-                    <w:spacing w:before="40"/>
-                    <w:rPr>
-                      <w:rFonts w:ascii="Calibri" w:hAnsi="Calibri" w:cs="Calibri"/>
-                      <w:sz w:val="16"/>
-                      <w:szCs w:val="16"/>
-                    </w:rPr>
-                  </w:pPr>
-                  <w:r>
-                    <w:rPr>
-                      <w:rStyle w:val="iRChartNoteDarkChar"/>
-                      <w:rFonts w:ascii="Calibri" w:hAnsi="Calibri" w:cs="Calibri"/>
-                      <w:color w:val="auto"/>
-                      <w:sz w:val="16"/>
-                      <w:szCs w:val="16"/>
-                    </w:rPr>
-                    <w:t xml:space="preserve">Source: </w:t>
-                  </w:r>
-                  <w:r>
-                    <w:rPr>
-                      <w:rFonts w:ascii="Calibri" w:hAnsi="Calibri"/>
                       <w:sz w:val="16"/>
                       <w:szCs w:val="16"/>
                     </w:rPr>
@@ -6537,8 +6713,7 @@
             <w:rFonts w:ascii="Calibri" w:hAnsi="Calibri"/>
             <w:b/>
             <w:bCs/>
-            <w:sz w:val="20"/>
-            <w:szCs w:val="20"/>
+            <w:szCs w:val="18"/>
           </w:rPr>
           <w:fldChar w:fldCharType="begin"/>
         </w:r>
@@ -6547,8 +6722,7 @@
             <w:rFonts w:ascii="Calibri" w:hAnsi="Calibri"/>
             <w:b/>
             <w:bCs/>
-            <w:sz w:val="20"/>
-            <w:szCs w:val="20"/>
+            <w:szCs w:val="18"/>
           </w:rPr>
           <w:instrText xml:space="preserve"> PAGE   \* MERGEFORMAT </w:instrText>
         </w:r>
@@ -6557,8 +6731,7 @@
             <w:rFonts w:ascii="Calibri" w:hAnsi="Calibri"/>
             <w:b/>
             <w:bCs/>
-            <w:sz w:val="20"/>
-            <w:szCs w:val="20"/>
+            <w:szCs w:val="18"/>
           </w:rPr>
           <w:fldChar w:fldCharType="separate"/>
         </w:r>
@@ -6568,18 +6741,16 @@
             <w:b/>
             <w:bCs/>
             <w:noProof/>
-            <w:sz w:val="20"/>
-            <w:szCs w:val="20"/>
+            <w:szCs w:val="18"/>
           </w:rPr>
-          <w:t>2</w:t>
+          <w:t>1</w:t>
         </w:r>
         <w:r>
           <w:rPr>
             <w:rFonts w:ascii="Calibri" w:hAnsi="Calibri"/>
             <w:b/>
             <w:bCs/>
-            <w:sz w:val="20"/>
-            <w:szCs w:val="20"/>
+            <w:szCs w:val="18"/>
           </w:rPr>
           <w:fldChar w:fldCharType="end"/>
         </w:r>
@@ -6748,8 +6919,8 @@
             </w:rPr>
             <w:drawing>
               <wp:inline distT="0" distB="0" distL="0" distR="0">
-                <wp:extent cx="887160" cy="682388"/>
-                <wp:effectExtent l="19050" t="0" r="8190" b="0"/>
+                <wp:extent cx="947108" cy="727070"/>
+                <wp:effectExtent l="19050" t="0" r="5392" b="0"/>
                 <wp:docPr id="16" name="Picture 2" descr="fin_logo copy"/>
                 <wp:cNvGraphicFramePr>
                   <a:graphicFrameLocks xmlns:a="http://schemas.openxmlformats.org/drawingml/2006/main" noChangeAspect="1"/>
@@ -6773,7 +6944,7 @@
                       <pic:spPr bwMode="auto">
                         <a:xfrm>
                           <a:off x="0" y="0"/>
-                          <a:ext cx="894085" cy="687715"/>
+                          <a:ext cx="947108" cy="727070"/>
                         </a:xfrm>
                         <a:prstGeom prst="rect">
                           <a:avLst/>
@@ -6856,6 +7027,7 @@
               <w:szCs w:val="20"/>
             </w:rPr>
           </w:pPr>
+          <w:proofErr w:type="spellStart"/>
           <w:r>
             <w:rPr>
               <w:rFonts w:ascii="Calibri" w:hAnsi="Calibri" w:cs="Calibri"/>
@@ -6866,6 +7038,7 @@
             </w:rPr>
             <w:t>Flashnote</w:t>
           </w:r>
+          <w:proofErr w:type="spellEnd"/>
         </w:p>
       </w:tc>
       <w:tc>
@@ -24868,7 +25041,7 @@
           <c:yMode val="edge"/>
           <c:x val="7.9780046505593824E-2"/>
           <c:y val="2.2352598082102479E-2"/>
-          <c:w val="0.92490118577073677"/>
+          <c:w val="0.92490118577073654"/>
           <c:h val="0.65427634045744287"/>
         </c:manualLayout>
       </c:layout>
@@ -26163,10 +26336,10 @@
                   <c:v>2.0099999999999998</c:v>
                 </c:pt>
                 <c:pt idx="136">
-                  <c:v>1.9500000000000084</c:v>
+                  <c:v>1.9500000000000088</c:v>
                 </c:pt>
                 <c:pt idx="137">
-                  <c:v>1.9500000000000084</c:v>
+                  <c:v>1.9500000000000088</c:v>
                 </c:pt>
                 <c:pt idx="138">
                   <c:v>1.73</c:v>
@@ -27833,7 +28006,7 @@
                   <c:v>1.6600000000000001</c:v>
                 </c:pt>
                 <c:pt idx="118">
-                  <c:v>1.6900000000000084</c:v>
+                  <c:v>1.6900000000000088</c:v>
                 </c:pt>
                 <c:pt idx="119">
                   <c:v>1.78</c:v>
@@ -27851,22 +28024,22 @@
                   <c:v>1.9000000000000001</c:v>
                 </c:pt>
                 <c:pt idx="124">
-                  <c:v>1.9500000000000084</c:v>
+                  <c:v>1.9500000000000088</c:v>
                 </c:pt>
                 <c:pt idx="125">
-                  <c:v>1.9700000000000084</c:v>
+                  <c:v>1.9700000000000089</c:v>
                 </c:pt>
                 <c:pt idx="126">
-                  <c:v>1.9400000000000084</c:v>
+                  <c:v>1.9400000000000088</c:v>
                 </c:pt>
                 <c:pt idx="127">
-                  <c:v>1.9400000000000084</c:v>
+                  <c:v>1.9400000000000088</c:v>
                 </c:pt>
                 <c:pt idx="128">
-                  <c:v>1.9900000000000093</c:v>
+                  <c:v>1.9900000000000098</c:v>
                 </c:pt>
                 <c:pt idx="129">
-                  <c:v>1.9800000000000093</c:v>
+                  <c:v>1.9800000000000098</c:v>
                 </c:pt>
                 <c:pt idx="130">
                   <c:v>1.8900000000000001</c:v>
@@ -27935,10 +28108,10 @@
                   <c:v>1.6700000000000021</c:v>
                 </c:pt>
                 <c:pt idx="152">
-                  <c:v>1.6900000000000084</c:v>
+                  <c:v>1.6900000000000088</c:v>
                 </c:pt>
                 <c:pt idx="153">
-                  <c:v>1.6900000000000084</c:v>
+                  <c:v>1.6900000000000088</c:v>
                 </c:pt>
                 <c:pt idx="154">
                   <c:v>1.6400000000000001</c:v>
@@ -28217,10 +28390,10 @@
                   <c:v>1.9100000000000001</c:v>
                 </c:pt>
                 <c:pt idx="246">
-                  <c:v>1.9300000000000084</c:v>
+                  <c:v>1.9300000000000088</c:v>
                 </c:pt>
                 <c:pt idx="247">
-                  <c:v>1.9900000000000093</c:v>
+                  <c:v>1.9900000000000098</c:v>
                 </c:pt>
                 <c:pt idx="248">
                   <c:v>2.08</c:v>
@@ -28323,11 +28496,11 @@
           </c:val>
         </c:ser>
         <c:marker val="1"/>
-        <c:axId val="100729216"/>
-        <c:axId val="100730752"/>
+        <c:axId val="107180416"/>
+        <c:axId val="107253760"/>
       </c:lineChart>
       <c:dateAx>
-        <c:axId val="100729216"/>
+        <c:axId val="107180416"/>
         <c:scaling>
           <c:orientation val="minMax"/>
         </c:scaling>
@@ -28352,7 +28525,7 @@
             <a:endParaRPr lang="en-US"/>
           </a:p>
         </c:txPr>
-        <c:crossAx val="100730752"/>
+        <c:crossAx val="107253760"/>
         <c:crossesAt val="0.30000000000000032"/>
         <c:auto val="1"/>
         <c:lblOffset val="100"/>
@@ -28363,7 +28536,7 @@
         <c:minorTimeUnit val="days"/>
       </c:dateAx>
       <c:valAx>
-        <c:axId val="100730752"/>
+        <c:axId val="107253760"/>
         <c:scaling>
           <c:orientation val="minMax"/>
           <c:max val="7"/>
@@ -28399,7 +28572,7 @@
             <a:endParaRPr lang="en-US"/>
           </a:p>
         </c:txPr>
-        <c:crossAx val="100729216"/>
+        <c:crossAx val="107180416"/>
         <c:crosses val="autoZero"/>
         <c:crossBetween val="between"/>
         <c:majorUnit val="1"/>
@@ -28418,9 +28591,9 @@
         <c:manualLayout>
           <c:xMode val="edge"/>
           <c:yMode val="edge"/>
-          <c:x val="0.17352688455842644"/>
-          <c:y val="0.84224128233971385"/>
-          <c:w val="0.66784381002654947"/>
+          <c:x val="0.17352688455842649"/>
+          <c:y val="0.84224128233971418"/>
+          <c:w val="0.66784381002655002"/>
           <c:h val="0.14602459816489891"/>
         </c:manualLayout>
       </c:layout>
@@ -28778,11 +28951,11 @@
           </c:val>
         </c:ser>
         <c:gapWidth val="100"/>
-        <c:axId val="189242368"/>
-        <c:axId val="189491840"/>
+        <c:axId val="117768192"/>
+        <c:axId val="117770112"/>
       </c:barChart>
       <c:catAx>
-        <c:axId val="189242368"/>
+        <c:axId val="117768192"/>
         <c:scaling>
           <c:orientation val="minMax"/>
         </c:scaling>
@@ -28796,14 +28969,14 @@
             </a:solidFill>
           </a:ln>
         </c:spPr>
-        <c:crossAx val="189491840"/>
+        <c:crossAx val="117770112"/>
         <c:crosses val="autoZero"/>
         <c:auto val="1"/>
         <c:lblAlgn val="ctr"/>
         <c:lblOffset val="100"/>
       </c:catAx>
       <c:valAx>
-        <c:axId val="189491840"/>
+        <c:axId val="117770112"/>
         <c:scaling>
           <c:orientation val="minMax"/>
         </c:scaling>
@@ -28826,7 +28999,7 @@
             </a:solidFill>
           </a:ln>
         </c:spPr>
-        <c:crossAx val="189242368"/>
+        <c:crossAx val="117768192"/>
         <c:crosses val="autoZero"/>
         <c:crossBetween val="between"/>
       </c:valAx>
@@ -29004,11 +29177,11 @@
           </c:val>
         </c:ser>
         <c:gapWidth val="100"/>
-        <c:axId val="197309568"/>
-        <c:axId val="200590848"/>
+        <c:axId val="123649408"/>
+        <c:axId val="124302464"/>
       </c:barChart>
       <c:catAx>
-        <c:axId val="197309568"/>
+        <c:axId val="123649408"/>
         <c:scaling>
           <c:orientation val="minMax"/>
         </c:scaling>
@@ -29021,14 +29194,14 @@
             </a:solidFill>
           </a:ln>
         </c:spPr>
-        <c:crossAx val="200590848"/>
+        <c:crossAx val="124302464"/>
         <c:crosses val="autoZero"/>
         <c:auto val="1"/>
         <c:lblAlgn val="ctr"/>
         <c:lblOffset val="100"/>
       </c:catAx>
       <c:valAx>
-        <c:axId val="200590848"/>
+        <c:axId val="124302464"/>
         <c:scaling>
           <c:orientation val="minMax"/>
         </c:scaling>
@@ -29051,7 +29224,7 @@
             </a:solidFill>
           </a:ln>
         </c:spPr>
-        <c:crossAx val="197309568"/>
+        <c:crossAx val="123649408"/>
         <c:crosses val="autoZero"/>
         <c:crossBetween val="between"/>
       </c:valAx>
@@ -29094,9 +29267,9 @@
           <c:xMode val="edge"/>
           <c:yMode val="edge"/>
           <c:x val="7.0158751430509633E-2"/>
-          <c:y val="6.9162901158441592E-2"/>
-          <c:w val="0.89840672210906203"/>
-          <c:h val="0.73691907742531881"/>
+          <c:y val="6.9162901158441648E-2"/>
+          <c:w val="0.89840672210906181"/>
+          <c:h val="0.73691907742531904"/>
         </c:manualLayout>
       </c:layout>
       <c:barChart>
@@ -29172,11 +29345,11 @@
           </c:val>
         </c:ser>
         <c:gapWidth val="100"/>
-        <c:axId val="101963648"/>
-        <c:axId val="101965184"/>
+        <c:axId val="127326464"/>
+        <c:axId val="127369600"/>
       </c:barChart>
       <c:catAx>
-        <c:axId val="101963648"/>
+        <c:axId val="127326464"/>
         <c:scaling>
           <c:orientation val="minMax"/>
         </c:scaling>
@@ -29190,14 +29363,14 @@
             </a:solidFill>
           </a:ln>
         </c:spPr>
-        <c:crossAx val="101965184"/>
+        <c:crossAx val="127369600"/>
         <c:crosses val="autoZero"/>
         <c:auto val="1"/>
         <c:lblAlgn val="ctr"/>
         <c:lblOffset val="100"/>
       </c:catAx>
       <c:valAx>
-        <c:axId val="101965184"/>
+        <c:axId val="127369600"/>
         <c:scaling>
           <c:orientation val="minMax"/>
         </c:scaling>
@@ -29220,7 +29393,7 @@
             </a:solidFill>
           </a:ln>
         </c:spPr>
-        <c:crossAx val="101963648"/>
+        <c:crossAx val="127326464"/>
         <c:crosses val="autoZero"/>
         <c:crossBetween val="between"/>
       </c:valAx>
@@ -29759,7 +29932,7 @@
 </file>
 
 <file path=customXml/itemProps1.xml><?xml version="1.0" encoding="utf-8"?>
-<ds:datastoreItem xmlns:ds="http://schemas.openxmlformats.org/officeDocument/2006/customXml" ds:itemID="{8019B2EC-5799-42DE-9560-7C221724B1F6}">
+<ds:datastoreItem xmlns:ds="http://schemas.openxmlformats.org/officeDocument/2006/customXml" ds:itemID="{8C39B970-043E-4784-9C2F-D48A340D39E3}">
   <ds:schemaRefs>
     <ds:schemaRef ds:uri="http://schemas.openxmlformats.org/officeDocument/2006/bibliography"/>
   </ds:schemaRefs>

--- a/Branches/2.0/doc/Templates/Flashnote.docx
+++ b/Branches/2.0/doc/Templates/Flashnote.docx
@@ -497,61 +497,15 @@
                 <w:p>
                   <w:pPr>
                     <w:pStyle w:val="iRTableHead"/>
-                    <w:spacing w:before="40" w:after="40"/>
-                    <w:rPr>
-                      <w:rFonts w:ascii="Calibri" w:hAnsi="Calibri" w:cs="Calibri"/>
-                      <w:b/>
-                      <w:bCs/>
-                      <w:color w:val="auto"/>
-                      <w:sz w:val="22"/>
-                      <w:szCs w:val="22"/>
-                    </w:rPr>
                   </w:pPr>
                   <w:r>
-                    <w:rPr>
-                      <w:rFonts w:ascii="Calibri" w:hAnsi="Calibri" w:cs="Calibri"/>
-                      <w:b/>
-                      <w:bCs/>
-                      <w:color w:val="auto"/>
-                      <w:sz w:val="22"/>
-                      <w:szCs w:val="22"/>
-                    </w:rPr>
-                    <w:t>Key Indicators</w:t>
+                    <w:t xml:space="preserve">Key </w:t>
                   </w:r>
                   <w:r>
-                    <w:rPr>
-                      <w:rFonts w:ascii="Calibri" w:hAnsi="Calibri" w:cs="Calibri"/>
-                      <w:b/>
-                      <w:bCs/>
-                      <w:color w:val="auto"/>
-                      <w:sz w:val="22"/>
-                      <w:szCs w:val="22"/>
-                    </w:rPr>
-                    <w:t xml:space="preserve"> (</w:t>
+                    <w:t>Indicators</w:t>
                   </w:r>
-                  <w:proofErr w:type="spellStart"/>
                   <w:r>
-                    <w:rPr>
-                      <w:rFonts w:ascii="Calibri" w:hAnsi="Calibri" w:cs="Calibri"/>
-                      <w:b/>
-                      <w:bCs/>
-                      <w:color w:val="auto"/>
-                      <w:sz w:val="22"/>
-                      <w:szCs w:val="22"/>
-                    </w:rPr>
-                    <w:t>EGPm</w:t>
-                  </w:r>
-                  <w:proofErr w:type="spellEnd"/>
-                  <w:r>
-                    <w:rPr>
-                      <w:rFonts w:ascii="Calibri" w:hAnsi="Calibri" w:cs="Calibri"/>
-                      <w:b/>
-                      <w:bCs/>
-                      <w:color w:val="auto"/>
-                      <w:sz w:val="22"/>
-                      <w:szCs w:val="22"/>
-                    </w:rPr>
-                    <w:t>)</w:t>
+                    <w:t xml:space="preserve"> (EGPm)</w:t>
                   </w:r>
                 </w:p>
               </w:tc>
@@ -755,18 +709,9 @@
                 </w:tcPr>
                 <w:p>
                   <w:pPr>
-                    <w:spacing w:before="40"/>
-                    <w:jc w:val="both"/>
-                    <w:rPr>
-                      <w:rFonts w:ascii="Calibri" w:hAnsi="Calibri" w:cs="Calibri"/>
-                      <w:szCs w:val="18"/>
-                    </w:rPr>
+                    <w:pStyle w:val="iRTableRow-First"/>
                   </w:pPr>
                   <w:r>
-                    <w:rPr>
-                      <w:rFonts w:ascii="Calibri" w:hAnsi="Calibri" w:cs="Calibri"/>
-                      <w:szCs w:val="18"/>
-                    </w:rPr>
                     <w:t>Net Profit</w:t>
                   </w:r>
                 </w:p>
@@ -1091,18 +1036,13 @@
                 </w:tcPr>
                 <w:p>
                   <w:pPr>
-                    <w:jc w:val="both"/>
-                    <w:rPr>
-                      <w:rFonts w:ascii="Calibri" w:hAnsi="Calibri" w:cs="Calibri"/>
-                      <w:szCs w:val="18"/>
-                    </w:rPr>
+                    <w:pStyle w:val="iRTableRow"/>
                   </w:pPr>
                   <w:r>
-                    <w:rPr>
-                      <w:rFonts w:ascii="Calibri" w:hAnsi="Calibri" w:cs="Calibri"/>
-                      <w:szCs w:val="18"/>
-                    </w:rPr>
-                    <w:t>EPS Growth</w:t>
+                    <w:t xml:space="preserve">EPS </w:t>
+                  </w:r>
+                  <w:r>
+                    <w:t>Growth</w:t>
                   </w:r>
                 </w:p>
               </w:tc>
@@ -1421,18 +1361,9 @@
                 </w:tcPr>
                 <w:p>
                   <w:pPr>
-                    <w:spacing w:after="40"/>
-                    <w:jc w:val="both"/>
-                    <w:rPr>
-                      <w:rFonts w:ascii="Calibri" w:hAnsi="Calibri" w:cs="Calibri"/>
-                      <w:szCs w:val="18"/>
-                    </w:rPr>
+                    <w:pStyle w:val="iRTableRow-Last"/>
                   </w:pPr>
                   <w:r>
-                    <w:rPr>
-                      <w:rFonts w:ascii="Calibri" w:hAnsi="Calibri" w:cs="Calibri"/>
-                      <w:szCs w:val="18"/>
-                    </w:rPr>
                     <w:t>PB</w:t>
                   </w:r>
                 </w:p>
@@ -2154,41 +2085,13 @@
                       <w:szCs w:val="21"/>
                     </w:rPr>
                   </w:pPr>
-                  <w:proofErr w:type="spellStart"/>
                   <w:r>
                     <w:rPr>
                       <w:rFonts w:ascii="Calibri" w:hAnsi="Calibri" w:cs="Calibri"/>
                       <w:sz w:val="21"/>
                       <w:szCs w:val="21"/>
                     </w:rPr>
-                    <w:t>MCap</w:t>
-                  </w:r>
-                  <w:proofErr w:type="spellEnd"/>
-                  <w:r>
-                    <w:rPr>
-                      <w:rFonts w:ascii="Calibri" w:hAnsi="Calibri" w:cs="Calibri"/>
-                      <w:sz w:val="21"/>
-                      <w:szCs w:val="21"/>
-                    </w:rPr>
-                    <w:t xml:space="preserve"> (</w:t>
-                  </w:r>
-                  <w:proofErr w:type="spellStart"/>
-                  <w:r>
-                    <w:rPr>
-                      <w:rFonts w:ascii="Calibri" w:hAnsi="Calibri" w:cs="Calibri"/>
-                      <w:sz w:val="21"/>
-                      <w:szCs w:val="21"/>
-                    </w:rPr>
-                    <w:t>EGPm</w:t>
-                  </w:r>
-                  <w:proofErr w:type="spellEnd"/>
-                  <w:r>
-                    <w:rPr>
-                      <w:rFonts w:ascii="Calibri" w:hAnsi="Calibri" w:cs="Calibri"/>
-                      <w:sz w:val="21"/>
-                      <w:szCs w:val="21"/>
-                    </w:rPr>
-                    <w:t>)</w:t>
+                    <w:t>MCap (EGPm)</w:t>
                   </w:r>
                 </w:p>
               </w:tc>
@@ -2241,41 +2144,13 @@
                       <w:szCs w:val="21"/>
                     </w:rPr>
                   </w:pPr>
-                  <w:proofErr w:type="spellStart"/>
                   <w:r>
                     <w:rPr>
                       <w:rFonts w:ascii="Calibri" w:hAnsi="Calibri" w:cs="Calibri"/>
                       <w:sz w:val="21"/>
                       <w:szCs w:val="21"/>
                     </w:rPr>
-                    <w:t>MCap</w:t>
-                  </w:r>
-                  <w:proofErr w:type="spellEnd"/>
-                  <w:r>
-                    <w:rPr>
-                      <w:rFonts w:ascii="Calibri" w:hAnsi="Calibri" w:cs="Calibri"/>
-                      <w:sz w:val="21"/>
-                      <w:szCs w:val="21"/>
-                    </w:rPr>
-                    <w:t xml:space="preserve"> (</w:t>
-                  </w:r>
-                  <w:proofErr w:type="spellStart"/>
-                  <w:r>
-                    <w:rPr>
-                      <w:rFonts w:ascii="Calibri" w:hAnsi="Calibri" w:cs="Calibri"/>
-                      <w:sz w:val="21"/>
-                      <w:szCs w:val="21"/>
-                    </w:rPr>
-                    <w:t>USDm</w:t>
-                  </w:r>
-                  <w:proofErr w:type="spellEnd"/>
-                  <w:r>
-                    <w:rPr>
-                      <w:rFonts w:ascii="Calibri" w:hAnsi="Calibri" w:cs="Calibri"/>
-                      <w:sz w:val="21"/>
-                      <w:szCs w:val="21"/>
-                    </w:rPr>
-                    <w:t>)</w:t>
+                    <w:t>MCap (USDm)</w:t>
                   </w:r>
                 </w:p>
               </w:tc>
@@ -2401,16 +2276,7 @@
                       <w:sz w:val="21"/>
                       <w:szCs w:val="21"/>
                     </w:rPr>
-                    <w:t xml:space="preserve"> (</w:t>
-                  </w:r>
-                  <w:proofErr w:type="spellStart"/>
-                  <w:r>
-                    <w:rPr>
-                      <w:rFonts w:ascii="Calibri" w:hAnsi="Calibri" w:cs="Calibri"/>
-                      <w:sz w:val="21"/>
-                      <w:szCs w:val="21"/>
-                    </w:rPr>
-                    <w:t>USD</w:t>
+                    <w:t xml:space="preserve"> (USD</w:t>
                   </w:r>
                   <w:r>
                     <w:rPr>
@@ -2418,16 +2284,7 @@
                       <w:sz w:val="21"/>
                       <w:szCs w:val="21"/>
                     </w:rPr>
-                    <w:t>m</w:t>
-                  </w:r>
-                  <w:proofErr w:type="spellEnd"/>
-                  <w:r>
-                    <w:rPr>
-                      <w:rFonts w:ascii="Calibri" w:hAnsi="Calibri" w:cs="Calibri"/>
-                      <w:sz w:val="21"/>
-                      <w:szCs w:val="21"/>
-                    </w:rPr>
-                    <w:t>)</w:t>
+                    <w:t>m)</w:t>
                   </w:r>
                 </w:p>
               </w:tc>
@@ -3620,29 +3477,7 @@
                       <w:sz w:val="22"/>
                       <w:szCs w:val="22"/>
                     </w:rPr>
-                    <w:t xml:space="preserve">Deliveries (m </w:t>
-                  </w:r>
-                  <w:proofErr w:type="spellStart"/>
-                  <w:r>
-                    <w:rPr>
-                      <w:rFonts w:ascii="Calibri" w:hAnsi="Calibri" w:cs="Calibri"/>
-                      <w:b/>
-                      <w:bCs/>
-                      <w:sz w:val="22"/>
-                      <w:szCs w:val="22"/>
-                    </w:rPr>
-                    <w:t>sqm</w:t>
-                  </w:r>
-                  <w:proofErr w:type="spellEnd"/>
-                  <w:r>
-                    <w:rPr>
-                      <w:rFonts w:ascii="Calibri" w:hAnsi="Calibri" w:cs="Calibri"/>
-                      <w:b/>
-                      <w:bCs/>
-                      <w:sz w:val="22"/>
-                      <w:szCs w:val="22"/>
-                    </w:rPr>
-                    <w:t>)</w:t>
+                    <w:t>Deliveries (m sqm)</w:t>
                   </w:r>
                   <w:r>
                     <w:rPr>
@@ -4506,7 +4341,6 @@
                       <w:sz w:val="22"/>
                       <w:szCs w:val="22"/>
                     </w:rPr>
-                    <w:lastRenderedPageBreak/>
                     <w:t xml:space="preserve">Sales by Country </w:t>
                   </w:r>
                   <w:r>
@@ -5453,7 +5287,6 @@
                 <w:sz w:val="22"/>
                 <w:szCs w:val="22"/>
               </w:rPr>
-              <w:lastRenderedPageBreak/>
               <w:t>Within Subsection Title</w:t>
             </w:r>
           </w:p>
@@ -5588,29 +5421,7 @@
                       <w:sz w:val="22"/>
                       <w:szCs w:val="22"/>
                     </w:rPr>
-                    <w:t xml:space="preserve">Deliveries (m </w:t>
-                  </w:r>
-                  <w:proofErr w:type="spellStart"/>
-                  <w:r>
-                    <w:rPr>
-                      <w:rFonts w:ascii="Calibri" w:hAnsi="Calibri" w:cs="Calibri"/>
-                      <w:b/>
-                      <w:bCs/>
-                      <w:sz w:val="22"/>
-                      <w:szCs w:val="22"/>
-                    </w:rPr>
-                    <w:t>sqm</w:t>
-                  </w:r>
-                  <w:proofErr w:type="spellEnd"/>
-                  <w:r>
-                    <w:rPr>
-                      <w:rFonts w:ascii="Calibri" w:hAnsi="Calibri" w:cs="Calibri"/>
-                      <w:b/>
-                      <w:bCs/>
-                      <w:sz w:val="22"/>
-                      <w:szCs w:val="22"/>
-                    </w:rPr>
-                    <w:t>)</w:t>
+                    <w:t>Deliveries (m sqm)</w:t>
                   </w:r>
                 </w:p>
               </w:tc>
@@ -6467,29 +6278,7 @@
                       <w:sz w:val="22"/>
                       <w:szCs w:val="22"/>
                     </w:rPr>
-                    <w:t>Revenue (</w:t>
-                  </w:r>
-                  <w:proofErr w:type="spellStart"/>
-                  <w:r>
-                    <w:rPr>
-                      <w:rFonts w:ascii="Calibri" w:hAnsi="Calibri" w:cs="Calibri"/>
-                      <w:b/>
-                      <w:bCs/>
-                      <w:sz w:val="22"/>
-                      <w:szCs w:val="22"/>
-                    </w:rPr>
-                    <w:t>EGPm</w:t>
-                  </w:r>
-                  <w:proofErr w:type="spellEnd"/>
-                  <w:r>
-                    <w:rPr>
-                      <w:rFonts w:ascii="Calibri" w:hAnsi="Calibri" w:cs="Calibri"/>
-                      <w:b/>
-                      <w:bCs/>
-                      <w:sz w:val="22"/>
-                      <w:szCs w:val="22"/>
-                    </w:rPr>
-                    <w:t>)</w:t>
+                    <w:t>Revenue (EGPm)</w:t>
                   </w:r>
                   <w:r>
                     <w:rPr>
@@ -6743,7 +6532,7 @@
             <w:noProof/>
             <w:szCs w:val="18"/>
           </w:rPr>
-          <w:t>1</w:t>
+          <w:t>4</w:t>
         </w:r>
         <w:r>
           <w:rPr>
@@ -7027,7 +6816,6 @@
               <w:szCs w:val="20"/>
             </w:rPr>
           </w:pPr>
-          <w:proofErr w:type="spellStart"/>
           <w:r>
             <w:rPr>
               <w:rFonts w:ascii="Calibri" w:hAnsi="Calibri" w:cs="Calibri"/>
@@ -7038,7 +6826,6 @@
             </w:rPr>
             <w:t>Flashnote</w:t>
           </w:r>
-          <w:proofErr w:type="spellEnd"/>
         </w:p>
       </w:tc>
       <w:tc>
@@ -9625,20 +9412,28 @@
   <w:style w:type="paragraph" w:customStyle="1" w:styleId="iRTableHead">
     <w:name w:val="iR Table Head"/>
     <w:basedOn w:val="Normal"/>
-    <w:rsid w:val="00437778"/>
+    <w:rsid w:val="00EA00C7"/>
+    <w:pPr>
+      <w:spacing w:before="40" w:after="40"/>
+    </w:pPr>
     <w:rPr>
-      <w:color w:val="FFFFFF"/>
-      <w:sz w:val="16"/>
+      <w:rFonts w:ascii="Calibri" w:hAnsi="Calibri" w:cs="Calibri"/>
+      <w:b/>
+      <w:bCs/>
+      <w:sz w:val="22"/>
+      <w:szCs w:val="22"/>
     </w:rPr>
   </w:style>
   <w:style w:type="paragraph" w:customStyle="1" w:styleId="iRTableRow">
     <w:name w:val="iR Table Row"/>
     <w:basedOn w:val="Normal"/>
-    <w:rsid w:val="0092185F"/>
+    <w:rsid w:val="00EA00C7"/>
+    <w:pPr>
+      <w:jc w:val="both"/>
+    </w:pPr>
     <w:rPr>
-      <w:color w:val="000000"/>
-      <w:sz w:val="16"/>
-      <w:szCs w:val="16"/>
+      <w:rFonts w:ascii="Calibri" w:hAnsi="Calibri" w:cs="Calibri"/>
+      <w:szCs w:val="18"/>
     </w:rPr>
   </w:style>
   <w:style w:type="paragraph" w:customStyle="1" w:styleId="iRContactCard-ContactName">
@@ -25024,6 +24819,26 @@
       <w:szCs w:val="24"/>
     </w:rPr>
   </w:style>
+  <w:style w:type="paragraph" w:customStyle="1" w:styleId="iRTableRow-First">
+    <w:name w:val="iR Table Row-First"/>
+    <w:basedOn w:val="iRTableRow"/>
+    <w:next w:val="iRTableRow"/>
+    <w:qFormat/>
+    <w:rsid w:val="00EA00C7"/>
+    <w:pPr>
+      <w:spacing w:before="40"/>
+    </w:pPr>
+  </w:style>
+  <w:style w:type="paragraph" w:customStyle="1" w:styleId="iRTableRow-Last">
+    <w:name w:val="iR Table Row-Last"/>
+    <w:basedOn w:val="iRTableRow"/>
+    <w:next w:val="Normal"/>
+    <w:qFormat/>
+    <w:rsid w:val="00EA00C7"/>
+    <w:pPr>
+      <w:spacing w:after="40"/>
+    </w:pPr>
+  </w:style>
 </w:styles>
 </file>
 
@@ -25039,9 +24854,9 @@
           <c:layoutTarget val="inner"/>
           <c:xMode val="edge"/>
           <c:yMode val="edge"/>
-          <c:x val="7.9780046505593824E-2"/>
+          <c:x val="7.9780046505593838E-2"/>
           <c:y val="2.2352598082102479E-2"/>
-          <c:w val="0.92490118577073654"/>
+          <c:w val="0.92490118577073632"/>
           <c:h val="0.65427634045744287"/>
         </c:manualLayout>
       </c:layout>
@@ -26336,13 +26151,13 @@
                   <c:v>2.0099999999999998</c:v>
                 </c:pt>
                 <c:pt idx="136">
-                  <c:v>1.9500000000000088</c:v>
+                  <c:v>1.9500000000000091</c:v>
                 </c:pt>
                 <c:pt idx="137">
-                  <c:v>1.9500000000000088</c:v>
+                  <c:v>1.9500000000000091</c:v>
                 </c:pt>
                 <c:pt idx="138">
-                  <c:v>1.73</c:v>
+                  <c:v>1.7300000000000002</c:v>
                 </c:pt>
                 <c:pt idx="139">
                   <c:v>1.9200000000000021</c:v>
@@ -28000,22 +27815,22 @@
                   <c:v>1.86</c:v>
                 </c:pt>
                 <c:pt idx="116">
-                  <c:v>1.79</c:v>
+                  <c:v>1.7900000000000003</c:v>
                 </c:pt>
                 <c:pt idx="117">
                   <c:v>1.6600000000000001</c:v>
                 </c:pt>
                 <c:pt idx="118">
-                  <c:v>1.6900000000000088</c:v>
+                  <c:v>1.6900000000000093</c:v>
                 </c:pt>
                 <c:pt idx="119">
-                  <c:v>1.78</c:v>
+                  <c:v>1.7800000000000002</c:v>
                 </c:pt>
                 <c:pt idx="120">
-                  <c:v>1.79</c:v>
+                  <c:v>1.7900000000000003</c:v>
                 </c:pt>
                 <c:pt idx="121">
-                  <c:v>1.74</c:v>
+                  <c:v>1.7400000000000002</c:v>
                 </c:pt>
                 <c:pt idx="122">
                   <c:v>1.84</c:v>
@@ -28024,22 +27839,22 @@
                   <c:v>1.9000000000000001</c:v>
                 </c:pt>
                 <c:pt idx="124">
-                  <c:v>1.9500000000000088</c:v>
+                  <c:v>1.9500000000000091</c:v>
                 </c:pt>
                 <c:pt idx="125">
-                  <c:v>1.9700000000000089</c:v>
+                  <c:v>1.9700000000000091</c:v>
                 </c:pt>
                 <c:pt idx="126">
-                  <c:v>1.9400000000000088</c:v>
+                  <c:v>1.9400000000000091</c:v>
                 </c:pt>
                 <c:pt idx="127">
-                  <c:v>1.9400000000000088</c:v>
+                  <c:v>1.9400000000000091</c:v>
                 </c:pt>
                 <c:pt idx="128">
-                  <c:v>1.9900000000000098</c:v>
+                  <c:v>1.9900000000000102</c:v>
                 </c:pt>
                 <c:pt idx="129">
-                  <c:v>1.9800000000000098</c:v>
+                  <c:v>1.9800000000000102</c:v>
                 </c:pt>
                 <c:pt idx="130">
                   <c:v>1.8900000000000001</c:v>
@@ -28051,7 +27866,7 @@
                   <c:v>1.82</c:v>
                 </c:pt>
                 <c:pt idx="133">
-                  <c:v>1.74</c:v>
+                  <c:v>1.7400000000000002</c:v>
                 </c:pt>
                 <c:pt idx="134">
                   <c:v>1.6</c:v>
@@ -28108,10 +27923,10 @@
                   <c:v>1.6700000000000021</c:v>
                 </c:pt>
                 <c:pt idx="152">
-                  <c:v>1.6900000000000088</c:v>
+                  <c:v>1.6900000000000093</c:v>
                 </c:pt>
                 <c:pt idx="153">
-                  <c:v>1.6900000000000088</c:v>
+                  <c:v>1.6900000000000093</c:v>
                 </c:pt>
                 <c:pt idx="154">
                   <c:v>1.6400000000000001</c:v>
@@ -28132,34 +27947,34 @@
                   <c:v>1.6600000000000001</c:v>
                 </c:pt>
                 <c:pt idx="160">
-                  <c:v>1.71</c:v>
+                  <c:v>1.7100000000000002</c:v>
                 </c:pt>
                 <c:pt idx="161">
-                  <c:v>1.75</c:v>
+                  <c:v>1.7500000000000002</c:v>
                 </c:pt>
                 <c:pt idx="162">
-                  <c:v>1.78</c:v>
+                  <c:v>1.7800000000000002</c:v>
                 </c:pt>
                 <c:pt idx="163">
-                  <c:v>1.79</c:v>
+                  <c:v>1.7900000000000003</c:v>
                 </c:pt>
                 <c:pt idx="164">
-                  <c:v>1.79</c:v>
+                  <c:v>1.7900000000000003</c:v>
                 </c:pt>
                 <c:pt idx="165">
-                  <c:v>1.76</c:v>
+                  <c:v>1.7600000000000002</c:v>
                 </c:pt>
                 <c:pt idx="166">
-                  <c:v>1.76</c:v>
+                  <c:v>1.7600000000000002</c:v>
                 </c:pt>
                 <c:pt idx="167">
-                  <c:v>1.74</c:v>
+                  <c:v>1.7400000000000002</c:v>
                 </c:pt>
                 <c:pt idx="168">
-                  <c:v>1.71</c:v>
+                  <c:v>1.7100000000000002</c:v>
                 </c:pt>
                 <c:pt idx="169">
-                  <c:v>1.7</c:v>
+                  <c:v>1.7000000000000002</c:v>
                 </c:pt>
                 <c:pt idx="170">
                   <c:v>1.6500000000000001</c:v>
@@ -28327,19 +28142,19 @@
                   <c:v>1.6300000000000001</c:v>
                 </c:pt>
                 <c:pt idx="225">
-                  <c:v>1.72</c:v>
+                  <c:v>1.7200000000000002</c:v>
                 </c:pt>
                 <c:pt idx="226">
-                  <c:v>1.76</c:v>
+                  <c:v>1.7600000000000002</c:v>
                 </c:pt>
                 <c:pt idx="227">
                   <c:v>1.8</c:v>
                 </c:pt>
                 <c:pt idx="228">
-                  <c:v>1.78</c:v>
+                  <c:v>1.7800000000000002</c:v>
                 </c:pt>
                 <c:pt idx="229">
-                  <c:v>1.79</c:v>
+                  <c:v>1.7900000000000003</c:v>
                 </c:pt>
                 <c:pt idx="230">
                   <c:v>1.86</c:v>
@@ -28351,7 +28166,7 @@
                   <c:v>1.8</c:v>
                 </c:pt>
                 <c:pt idx="233">
-                  <c:v>1.78</c:v>
+                  <c:v>1.7800000000000002</c:v>
                 </c:pt>
                 <c:pt idx="234">
                   <c:v>1.84</c:v>
@@ -28390,10 +28205,10 @@
                   <c:v>1.9100000000000001</c:v>
                 </c:pt>
                 <c:pt idx="246">
-                  <c:v>1.9300000000000088</c:v>
+                  <c:v>1.930000000000009</c:v>
                 </c:pt>
                 <c:pt idx="247">
-                  <c:v>1.9900000000000098</c:v>
+                  <c:v>1.9900000000000102</c:v>
                 </c:pt>
                 <c:pt idx="248">
                   <c:v>2.08</c:v>
@@ -28496,11 +28311,11 @@
           </c:val>
         </c:ser>
         <c:marker val="1"/>
-        <c:axId val="107180416"/>
-        <c:axId val="107253760"/>
+        <c:axId val="94957952"/>
+        <c:axId val="103760640"/>
       </c:lineChart>
       <c:dateAx>
-        <c:axId val="107180416"/>
+        <c:axId val="94957952"/>
         <c:scaling>
           <c:orientation val="minMax"/>
         </c:scaling>
@@ -28525,7 +28340,7 @@
             <a:endParaRPr lang="en-US"/>
           </a:p>
         </c:txPr>
-        <c:crossAx val="107253760"/>
+        <c:crossAx val="103760640"/>
         <c:crossesAt val="0.30000000000000032"/>
         <c:auto val="1"/>
         <c:lblOffset val="100"/>
@@ -28536,7 +28351,7 @@
         <c:minorTimeUnit val="days"/>
       </c:dateAx>
       <c:valAx>
-        <c:axId val="107253760"/>
+        <c:axId val="103760640"/>
         <c:scaling>
           <c:orientation val="minMax"/>
           <c:max val="7"/>
@@ -28572,7 +28387,7 @@
             <a:endParaRPr lang="en-US"/>
           </a:p>
         </c:txPr>
-        <c:crossAx val="107180416"/>
+        <c:crossAx val="94957952"/>
         <c:crosses val="autoZero"/>
         <c:crossBetween val="between"/>
         <c:majorUnit val="1"/>
@@ -28591,9 +28406,9 @@
         <c:manualLayout>
           <c:xMode val="edge"/>
           <c:yMode val="edge"/>
-          <c:x val="0.17352688455842649"/>
-          <c:y val="0.84224128233971418"/>
-          <c:w val="0.66784381002655002"/>
+          <c:x val="0.17352688455842658"/>
+          <c:y val="0.84224128233971463"/>
+          <c:w val="0.66784381002655047"/>
           <c:h val="0.14602459816489891"/>
         </c:manualLayout>
       </c:layout>
@@ -28951,11 +28766,11 @@
           </c:val>
         </c:ser>
         <c:gapWidth val="100"/>
-        <c:axId val="117768192"/>
-        <c:axId val="117770112"/>
+        <c:axId val="64953728"/>
+        <c:axId val="62665856"/>
       </c:barChart>
       <c:catAx>
-        <c:axId val="117768192"/>
+        <c:axId val="64953728"/>
         <c:scaling>
           <c:orientation val="minMax"/>
         </c:scaling>
@@ -28969,14 +28784,14 @@
             </a:solidFill>
           </a:ln>
         </c:spPr>
-        <c:crossAx val="117770112"/>
+        <c:crossAx val="62665856"/>
         <c:crosses val="autoZero"/>
         <c:auto val="1"/>
         <c:lblAlgn val="ctr"/>
         <c:lblOffset val="100"/>
       </c:catAx>
       <c:valAx>
-        <c:axId val="117770112"/>
+        <c:axId val="62665856"/>
         <c:scaling>
           <c:orientation val="minMax"/>
         </c:scaling>
@@ -28999,7 +28814,7 @@
             </a:solidFill>
           </a:ln>
         </c:spPr>
-        <c:crossAx val="117768192"/>
+        <c:crossAx val="64953728"/>
         <c:crosses val="autoZero"/>
         <c:crossBetween val="between"/>
       </c:valAx>
@@ -29177,11 +28992,11 @@
           </c:val>
         </c:ser>
         <c:gapWidth val="100"/>
-        <c:axId val="123649408"/>
-        <c:axId val="124302464"/>
+        <c:axId val="65434368"/>
+        <c:axId val="65435904"/>
       </c:barChart>
       <c:catAx>
-        <c:axId val="123649408"/>
+        <c:axId val="65434368"/>
         <c:scaling>
           <c:orientation val="minMax"/>
         </c:scaling>
@@ -29194,14 +29009,14 @@
             </a:solidFill>
           </a:ln>
         </c:spPr>
-        <c:crossAx val="124302464"/>
+        <c:crossAx val="65435904"/>
         <c:crosses val="autoZero"/>
         <c:auto val="1"/>
         <c:lblAlgn val="ctr"/>
         <c:lblOffset val="100"/>
       </c:catAx>
       <c:valAx>
-        <c:axId val="124302464"/>
+        <c:axId val="65435904"/>
         <c:scaling>
           <c:orientation val="minMax"/>
         </c:scaling>
@@ -29224,7 +29039,7 @@
             </a:solidFill>
           </a:ln>
         </c:spPr>
-        <c:crossAx val="123649408"/>
+        <c:crossAx val="65434368"/>
         <c:crosses val="autoZero"/>
         <c:crossBetween val="between"/>
       </c:valAx>
@@ -29267,9 +29082,9 @@
           <c:xMode val="edge"/>
           <c:yMode val="edge"/>
           <c:x val="7.0158751430509633E-2"/>
-          <c:y val="6.9162901158441648E-2"/>
-          <c:w val="0.89840672210906181"/>
-          <c:h val="0.73691907742531904"/>
+          <c:y val="6.9162901158441731E-2"/>
+          <c:w val="0.89840672210906158"/>
+          <c:h val="0.73691907742531926"/>
         </c:manualLayout>
       </c:layout>
       <c:barChart>
@@ -29345,11 +29160,11 @@
           </c:val>
         </c:ser>
         <c:gapWidth val="100"/>
-        <c:axId val="127326464"/>
-        <c:axId val="127369600"/>
+        <c:axId val="66016384"/>
+        <c:axId val="66017920"/>
       </c:barChart>
       <c:catAx>
-        <c:axId val="127326464"/>
+        <c:axId val="66016384"/>
         <c:scaling>
           <c:orientation val="minMax"/>
         </c:scaling>
@@ -29363,14 +29178,14 @@
             </a:solidFill>
           </a:ln>
         </c:spPr>
-        <c:crossAx val="127369600"/>
+        <c:crossAx val="66017920"/>
         <c:crosses val="autoZero"/>
         <c:auto val="1"/>
         <c:lblAlgn val="ctr"/>
         <c:lblOffset val="100"/>
       </c:catAx>
       <c:valAx>
-        <c:axId val="127369600"/>
+        <c:axId val="66017920"/>
         <c:scaling>
           <c:orientation val="minMax"/>
         </c:scaling>
@@ -29393,7 +29208,7 @@
             </a:solidFill>
           </a:ln>
         </c:spPr>
-        <c:crossAx val="127326464"/>
+        <c:crossAx val="66016384"/>
         <c:crosses val="autoZero"/>
         <c:crossBetween val="between"/>
       </c:valAx>
@@ -29932,7 +29747,7 @@
 </file>
 
 <file path=customXml/itemProps1.xml><?xml version="1.0" encoding="utf-8"?>
-<ds:datastoreItem xmlns:ds="http://schemas.openxmlformats.org/officeDocument/2006/customXml" ds:itemID="{8C39B970-043E-4784-9C2F-D48A340D39E3}">
+<ds:datastoreItem xmlns:ds="http://schemas.openxmlformats.org/officeDocument/2006/customXml" ds:itemID="{DB84F892-A6CC-4FE8-84DD-A2E99DA9011D}">
   <ds:schemaRefs>
     <ds:schemaRef ds:uri="http://schemas.openxmlformats.org/officeDocument/2006/bibliography"/>
   </ds:schemaRefs>
